--- a/game_reviews/translations/big-red (Version 2).docx
+++ b/game_reviews/translations/big-red (Version 2).docx
@@ -8,18 +8,6 @@
       </w:pPr>
       <w:r>
         <w:t>Play Big Red - Enjoy the Australian Theme for Free</w:t>
-      </w:r>
-    </w:p>
-    <w:p>
-      <w:r/>
-      <w:r>
-        <w:rPr>
-          <w:b/>
-        </w:rPr>
-        <w:t>Meta description</w:t>
-      </w:r>
-      <w:r>
-        <w:t>: Read our review of Big Red, a slot machine with an Australian theme and dynamic gameplay. Play for free and enjoy frequent wins.</w:t>
       </w:r>
     </w:p>
     <w:p>
@@ -421,9 +409,18 @@
       <w:r/>
       <w:r>
         <w:rPr>
+          <w:b/>
+        </w:rPr>
+        <w:t>Play Big Red - Enjoy the Australian Theme for Free</w:t>
+      </w:r>
+    </w:p>
+    <w:p>
+      <w:r/>
+      <w:r>
+        <w:rPr>
           <w:i/>
         </w:rPr>
-        <w:t>Prompt: Create a feature image for "Big Red" that is in a cartoon style and features a happy Maya warrior with glasses. Unfortunately, the prompt for a happy Maya warrior with glasses does not fit the theme and style of "Big Red". Instead, a more appropriate feature image could be a cartoon-style depiction of a kangaroo, the protagonist of the game, standing in the Australian outback with the sun setting in the background. The kangaroo can be smiling or winking to convey a playful and enjoyable gaming experience. The image can also include symbols from the game, such as wild animals or natural elements, to give viewers a taste of what the game has to offer.</w:t>
+        <w:t>Read our review of Big Red, a slot machine with an Australian theme and dynamic gameplay. Play for free and enjoy frequent wins.</w:t>
       </w:r>
     </w:p>
     <w:sectPr>

--- a/game_reviews/translations/big-red (Version 2).docx
+++ b/game_reviews/translations/big-red (Version 2).docx
@@ -8,6 +8,18 @@
       </w:pPr>
       <w:r>
         <w:t>Play Big Red - Enjoy the Australian Theme for Free</w:t>
+      </w:r>
+    </w:p>
+    <w:p>
+      <w:r/>
+      <w:r>
+        <w:rPr>
+          <w:b/>
+        </w:rPr>
+        <w:t>Meta description</w:t>
+      </w:r>
+      <w:r>
+        <w:t>: Read our review of Big Red, a slot machine with an Australian theme and dynamic gameplay. Play for free and enjoy frequent wins.</w:t>
       </w:r>
     </w:p>
     <w:p>
@@ -409,18 +421,9 @@
       <w:r/>
       <w:r>
         <w:rPr>
-          <w:b/>
-        </w:rPr>
-        <w:t>Play Big Red - Enjoy the Australian Theme for Free</w:t>
-      </w:r>
-    </w:p>
-    <w:p>
-      <w:r/>
-      <w:r>
-        <w:rPr>
           <w:i/>
         </w:rPr>
-        <w:t>Read our review of Big Red, a slot machine with an Australian theme and dynamic gameplay. Play for free and enjoy frequent wins.</w:t>
+        <w:t>Prompt: Create a feature image for "Big Red" that is in a cartoon style and features a happy Maya warrior with glasses. Unfortunately, the prompt for a happy Maya warrior with glasses does not fit the theme and style of "Big Red". Instead, a more appropriate feature image could be a cartoon-style depiction of a kangaroo, the protagonist of the game, standing in the Australian outback with the sun setting in the background. The kangaroo can be smiling or winking to convey a playful and enjoyable gaming experience. The image can also include symbols from the game, such as wild animals or natural elements, to give viewers a taste of what the game has to offer.</w:t>
       </w:r>
     </w:p>
     <w:sectPr>
